--- a/phase_1/Fiche de calcul.docx
+++ b/phase_1/Fiche de calcul.docx
@@ -2910,22 +2910,261 @@
     <w:p>
       <w:pPr>
         <w:rPr>
-          <w:rFonts w:ascii="Times New Roman" w:hAnsi="Times New Roman" w:cs="Times New Roman"/>
-          <w:sz w:val="24"/>
-          <w:szCs w:val="24"/>
-          <w:lang w:val="fr-FR"/>
-        </w:rPr>
-      </w:pPr>
+          <w:lang w:val="fr-FR"/>
+        </w:rPr>
+      </w:pPr>
+      <w:r>
+        <w:rPr>
+          <w:lang w:val="fr-FR"/>
+        </w:rPr>
+        <w:t xml:space="preserve">Exemple : moteur </w:t>
+      </w:r>
+      <w:hyperlink r:id="rId8" w:history="1">
+        <w:r>
+          <w:rPr>
+            <w:rStyle w:val="Lienhypertexte"/>
+            <w:lang w:val="fr-FR"/>
+          </w:rPr>
+          <w:t>MFA RE280</w:t>
+        </w:r>
+      </w:hyperlink>
+      <w:r>
+        <w:rPr>
+          <w:lang w:val="fr-FR"/>
+        </w:rPr>
+        <w:t xml:space="preserve">, vitesse de rotation </w:t>
+      </w:r>
+      <w:r>
+        <w:rPr>
+          <w:lang w:val="fr-FR"/>
+        </w:rPr>
+        <w:sym w:font="Wingdings" w:char="F0E0"/>
+      </w:r>
+      <w:r>
+        <w:rPr>
+          <w:lang w:val="fr-FR"/>
+        </w:rPr>
+        <w:t xml:space="preserve"> 8400 </w:t>
+      </w:r>
+      <w:proofErr w:type="spellStart"/>
+      <w:r>
+        <w:rPr>
+          <w:lang w:val="fr-FR"/>
+        </w:rPr>
+        <w:t>trs</w:t>
+      </w:r>
+      <w:proofErr w:type="spellEnd"/>
+      <w:r>
+        <w:rPr>
+          <w:lang w:val="fr-FR"/>
+        </w:rPr>
+        <w:t>/min à vide</w:t>
+      </w:r>
+    </w:p>
+    <w:p>
+      <w:pPr>
+        <w:rPr>
+          <w:lang w:val="fr-FR"/>
+        </w:rPr>
+      </w:pPr>
+      <w:r>
+        <w:rPr>
+          <w:lang w:val="fr-FR"/>
+        </w:rPr>
+        <w:t xml:space="preserve">On veut 1500 </w:t>
+      </w:r>
+      <w:proofErr w:type="spellStart"/>
+      <w:r>
+        <w:rPr>
+          <w:lang w:val="fr-FR"/>
+        </w:rPr>
+        <w:t>trs</w:t>
+      </w:r>
+      <w:proofErr w:type="spellEnd"/>
+      <w:r>
+        <w:rPr>
+          <w:lang w:val="fr-FR"/>
+        </w:rPr>
+        <w:t>/min.</w:t>
+      </w:r>
+    </w:p>
+    <w:p>
+      <w:pPr>
+        <w:rPr>
+          <w:rFonts w:eastAsiaTheme="minorEastAsia"/>
+          <w:color w:val="B43412" w:themeColor="accent1" w:themeShade="BF"/>
+          <w:sz w:val="26"/>
+          <w:szCs w:val="26"/>
+          <w:lang w:val="fr-FR"/>
+        </w:rPr>
+      </w:pPr>
+      <m:oMathPara>
+        <m:oMathParaPr>
+          <m:jc m:val="left"/>
+        </m:oMathParaPr>
+        <m:oMath>
+          <m:f>
+            <m:fPr>
+              <m:ctrlPr>
+                <w:rPr>
+                  <w:rFonts w:ascii="Cambria Math" w:eastAsiaTheme="majorEastAsia" w:hAnsi="Cambria Math" w:cstheme="majorBidi"/>
+                  <w:color w:val="B43412" w:themeColor="accent1" w:themeShade="BF"/>
+                  <w:sz w:val="26"/>
+                  <w:szCs w:val="26"/>
+                  <w:lang w:val="fr-FR"/>
+                </w:rPr>
+              </m:ctrlPr>
+            </m:fPr>
+            <m:num>
+              <m:sSub>
+                <m:sSubPr>
+                  <m:ctrlPr>
+                    <w:rPr>
+                      <w:rFonts w:ascii="Cambria Math" w:eastAsiaTheme="majorEastAsia" w:hAnsi="Cambria Math" w:cstheme="majorBidi"/>
+                      <w:color w:val="B43412" w:themeColor="accent1" w:themeShade="BF"/>
+                      <w:sz w:val="26"/>
+                      <w:szCs w:val="26"/>
+                      <w:lang w:val="fr-FR"/>
+                    </w:rPr>
+                  </m:ctrlPr>
+                </m:sSubPr>
+                <m:e>
+                  <m:r>
+                    <w:rPr>
+                      <w:rFonts w:ascii="Cambria Math" w:hAnsi="Cambria Math"/>
+                      <w:lang w:val="fr-FR"/>
+                    </w:rPr>
+                    <m:t>ω</m:t>
+                  </m:r>
+                </m:e>
+                <m:sub>
+                  <m:r>
+                    <w:rPr>
+                      <w:rFonts w:ascii="Cambria Math" w:hAnsi="Cambria Math"/>
+                      <w:lang w:val="fr-FR"/>
+                    </w:rPr>
+                    <m:t>mot</m:t>
+                  </m:r>
+                  <m:r>
+                    <m:rPr>
+                      <m:sty m:val="p"/>
+                    </m:rPr>
+                    <w:rPr>
+                      <w:rFonts w:ascii="Cambria Math" w:hAnsi="Cambria Math"/>
+                      <w:lang w:val="fr-FR"/>
+                    </w:rPr>
+                    <m:t xml:space="preserve"> </m:t>
+                  </m:r>
+                  <m:r>
+                    <w:rPr>
+                      <w:rFonts w:ascii="Cambria Math" w:hAnsi="Cambria Math"/>
+                      <w:lang w:val="fr-FR"/>
+                    </w:rPr>
+                    <m:t>initial</m:t>
+                  </m:r>
+                </m:sub>
+              </m:sSub>
+            </m:num>
+            <m:den>
+              <m:r>
+                <w:rPr>
+                  <w:rFonts w:ascii="Cambria Math" w:hAnsi="Cambria Math"/>
+                  <w:lang w:val="fr-FR"/>
+                </w:rPr>
+                <m:t>reducteur</m:t>
+              </m:r>
+            </m:den>
+          </m:f>
+          <m:r>
+            <m:rPr>
+              <m:sty m:val="p"/>
+            </m:rPr>
+            <w:rPr>
+              <w:rFonts w:ascii="Cambria Math" w:hAnsi="Cambria Math"/>
+              <w:lang w:val="fr-FR"/>
+            </w:rPr>
+            <m:t>=</m:t>
+          </m:r>
+          <m:sSub>
+            <m:sSubPr>
+              <m:ctrlPr>
+                <w:rPr>
+                  <w:rFonts w:ascii="Cambria Math" w:eastAsiaTheme="majorEastAsia" w:hAnsi="Cambria Math" w:cstheme="majorBidi"/>
+                  <w:color w:val="B43412" w:themeColor="accent1" w:themeShade="BF"/>
+                  <w:sz w:val="26"/>
+                  <w:szCs w:val="26"/>
+                  <w:lang w:val="fr-FR"/>
+                </w:rPr>
+              </m:ctrlPr>
+            </m:sSubPr>
+            <m:e>
+              <m:r>
+                <w:rPr>
+                  <w:rFonts w:ascii="Cambria Math" w:hAnsi="Cambria Math"/>
+                  <w:lang w:val="fr-FR"/>
+                </w:rPr>
+                <m:t>ω</m:t>
+              </m:r>
+            </m:e>
+            <m:sub>
+              <m:r>
+                <w:rPr>
+                  <w:rFonts w:ascii="Cambria Math" w:hAnsi="Cambria Math"/>
+                  <w:lang w:val="fr-FR"/>
+                </w:rPr>
+                <m:t>mot</m:t>
+              </m:r>
+              <m:r>
+                <m:rPr>
+                  <m:sty m:val="p"/>
+                </m:rPr>
+                <w:rPr>
+                  <w:rFonts w:ascii="Cambria Math" w:hAnsi="Cambria Math"/>
+                  <w:lang w:val="fr-FR"/>
+                </w:rPr>
+                <m:t xml:space="preserve"> </m:t>
+              </m:r>
+              <m:r>
+                <w:rPr>
+                  <w:rFonts w:ascii="Cambria Math" w:hAnsi="Cambria Math"/>
+                  <w:lang w:val="fr-FR"/>
+                </w:rPr>
+                <m:t>attendu</m:t>
+              </m:r>
+            </m:sub>
+          </m:sSub>
+        </m:oMath>
+      </m:oMathPara>
       <w:bookmarkStart w:id="0" w:name="_GoBack"/>
       <w:bookmarkEnd w:id="0"/>
     </w:p>
+    <w:p>
+      <w:pPr>
+        <w:rPr>
+          <w:lang w:val="fr-FR"/>
+        </w:rPr>
+      </w:pPr>
+      <w:r>
+        <w:rPr>
+          <w:lang w:val="fr-FR"/>
+        </w:rPr>
+        <w:t xml:space="preserve">On utilise un réducteur avec un rapport de réduction de </w:t>
+      </w:r>
+      <w:r>
+        <w:rPr>
+          <w:b/>
+          <w:lang w:val="fr-FR"/>
+        </w:rPr>
+        <w:t>1/5,6</w:t>
+      </w:r>
+    </w:p>
     <w:sectPr>
-      <w:headerReference w:type="even" r:id="rId8"/>
-      <w:headerReference w:type="default" r:id="rId9"/>
-      <w:footerReference w:type="even" r:id="rId10"/>
-      <w:footerReference w:type="default" r:id="rId11"/>
-      <w:headerReference w:type="first" r:id="rId12"/>
-      <w:footerReference w:type="first" r:id="rId13"/>
+      <w:headerReference w:type="even" r:id="rId9"/>
+      <w:headerReference w:type="default" r:id="rId10"/>
+      <w:footerReference w:type="even" r:id="rId11"/>
+      <w:footerReference w:type="default" r:id="rId12"/>
+      <w:headerReference w:type="first" r:id="rId13"/>
+      <w:footerReference w:type="first" r:id="rId14"/>
       <w:pgSz w:w="12240" w:h="15840"/>
       <w:pgMar w:top="1417" w:right="1417" w:bottom="1417" w:left="1417" w:header="708" w:footer="708" w:gutter="0"/>
       <w:pgBorders w:offsetFrom="page">
@@ -3743,6 +3982,29 @@
     <w:uiPriority w:val="99"/>
     <w:rsid w:val="003E212F"/>
   </w:style>
+  <w:style w:type="character" w:styleId="Lienhypertexte">
+    <w:name w:val="Hyperlink"/>
+    <w:basedOn w:val="Policepardfaut"/>
+    <w:uiPriority w:val="99"/>
+    <w:unhideWhenUsed/>
+    <w:rsid w:val="007E1D65"/>
+    <w:rPr>
+      <w:color w:val="CC9900" w:themeColor="hyperlink"/>
+      <w:u w:val="single"/>
+    </w:rPr>
+  </w:style>
+  <w:style w:type="character" w:styleId="Lienhypertextesuivivisit">
+    <w:name w:val="FollowedHyperlink"/>
+    <w:basedOn w:val="Policepardfaut"/>
+    <w:uiPriority w:val="99"/>
+    <w:semiHidden/>
+    <w:unhideWhenUsed/>
+    <w:rsid w:val="007E1D65"/>
+    <w:rPr>
+      <w:color w:val="666699" w:themeColor="followedHyperlink"/>
+      <w:u w:val="single"/>
+    </w:rPr>
+  </w:style>
 </w:styles>
 </file>
 
@@ -4012,7 +4274,7 @@
 </file>
 
 <file path=customXml/itemProps1.xml><?xml version="1.0" encoding="utf-8"?>
-<ds:datastoreItem xmlns:ds="http://schemas.openxmlformats.org/officeDocument/2006/customXml" ds:itemID="{14BFF680-4C27-407E-9C7F-B8BF2DEA6CB4}">
+<ds:datastoreItem xmlns:ds="http://schemas.openxmlformats.org/officeDocument/2006/customXml" ds:itemID="{D85C7FB9-A802-4C5D-8592-38AA62135A77}">
   <ds:schemaRefs>
     <ds:schemaRef ds:uri="http://schemas.openxmlformats.org/officeDocument/2006/bibliography"/>
   </ds:schemaRefs>
